--- a/a3/report.docx
+++ b/a3/report.docx
@@ -81,6 +81,369 @@
           </wp:inline>
         </w:drawing>
       </w:r>
+    </w:p>
+    <w:p/>
+    <w:p>
+      <w:r>
+        <w:br w:type="page"/>
+      </w:r>
+    </w:p>
+    <w:p>
+      <w:pPr>
+        <w:rPr>
+          <w:b/>
+          <w:bCs/>
+          <w:sz w:val="36"/>
+          <w:szCs w:val="36"/>
+        </w:rPr>
+      </w:pPr>
+      <w:r>
+        <w:rPr>
+          <w:b/>
+          <w:bCs/>
+          <w:sz w:val="36"/>
+          <w:szCs w:val="36"/>
+        </w:rPr>
+        <w:lastRenderedPageBreak/>
+        <w:t>Neural Network</w:t>
+      </w:r>
+      <w:r>
+        <w:rPr>
+          <w:b/>
+          <w:bCs/>
+          <w:sz w:val="36"/>
+          <w:szCs w:val="36"/>
+        </w:rPr>
+        <w:t>:</w:t>
+      </w:r>
+    </w:p>
+    <w:p>
+      <w:r>
+        <w:t>Q1)</w:t>
+      </w:r>
+    </w:p>
+    <w:p>
+      <w:r>
+        <w:t>Q2)</w:t>
+      </w:r>
+    </w:p>
+    <w:p>
+      <w:r>
+        <w:t>Q3)</w:t>
+      </w:r>
+    </w:p>
+    <w:tbl>
+      <w:tblPr>
+        <w:tblStyle w:val="TableGrid"/>
+        <w:tblW w:w="0" w:type="auto"/>
+        <w:tblLook w:val="04A0" w:firstRow="1" w:lastRow="0" w:firstColumn="1" w:lastColumn="0" w:noHBand="0" w:noVBand="1"/>
+      </w:tblPr>
+      <w:tblGrid>
+        <w:gridCol w:w="2254"/>
+        <w:gridCol w:w="2254"/>
+        <w:gridCol w:w="2254"/>
+        <w:gridCol w:w="2254"/>
+      </w:tblGrid>
+      <w:tr>
+        <w:tc>
+          <w:tcPr>
+            <w:tcW w:w="2254" w:type="dxa"/>
+          </w:tcPr>
+          <w:p>
+            <w:r>
+              <w:t>Units in hidden layer</w:t>
+            </w:r>
+          </w:p>
+        </w:tc>
+        <w:tc>
+          <w:tcPr>
+            <w:tcW w:w="2254" w:type="dxa"/>
+          </w:tcPr>
+          <w:p>
+            <w:r>
+              <w:t>Epochs</w:t>
+            </w:r>
+          </w:p>
+        </w:tc>
+        <w:tc>
+          <w:tcPr>
+            <w:tcW w:w="2254" w:type="dxa"/>
+          </w:tcPr>
+          <w:p>
+            <w:r>
+              <w:t>Train accuracy out of 1</w:t>
+            </w:r>
+          </w:p>
+        </w:tc>
+        <w:tc>
+          <w:tcPr>
+            <w:tcW w:w="2254" w:type="dxa"/>
+          </w:tcPr>
+          <w:p>
+            <w:r>
+              <w:t>Test accuracy out of 1</w:t>
+            </w:r>
+          </w:p>
+        </w:tc>
+      </w:tr>
+      <w:tr>
+        <w:tc>
+          <w:tcPr>
+            <w:tcW w:w="2254" w:type="dxa"/>
+          </w:tcPr>
+          <w:p>
+            <w:r>
+              <w:t>5</w:t>
+            </w:r>
+          </w:p>
+        </w:tc>
+        <w:tc>
+          <w:tcPr>
+            <w:tcW w:w="2254" w:type="dxa"/>
+          </w:tcPr>
+          <w:p>
+            <w:r>
+              <w:t>1000</w:t>
+            </w:r>
+          </w:p>
+        </w:tc>
+        <w:tc>
+          <w:tcPr>
+            <w:tcW w:w="2254" w:type="dxa"/>
+          </w:tcPr>
+          <w:p>
+            <w:r>
+              <w:t>0.6523</w:t>
+            </w:r>
+          </w:p>
+        </w:tc>
+        <w:tc>
+          <w:tcPr>
+            <w:tcW w:w="2254" w:type="dxa"/>
+          </w:tcPr>
+          <w:p>
+            <w:r>
+              <w:t>0.629</w:t>
+            </w:r>
+          </w:p>
+        </w:tc>
+      </w:tr>
+      <w:tr>
+        <w:tc>
+          <w:tcPr>
+            <w:tcW w:w="2254" w:type="dxa"/>
+          </w:tcPr>
+          <w:p>
+            <w:r>
+              <w:t>10</w:t>
+            </w:r>
+          </w:p>
+        </w:tc>
+        <w:tc>
+          <w:tcPr>
+            <w:tcW w:w="2254" w:type="dxa"/>
+          </w:tcPr>
+          <w:p>
+            <w:r>
+              <w:t>1000</w:t>
+            </w:r>
+          </w:p>
+        </w:tc>
+        <w:tc>
+          <w:tcPr>
+            <w:tcW w:w="2254" w:type="dxa"/>
+          </w:tcPr>
+          <w:p>
+            <w:r>
+              <w:t>0.84</w:t>
+            </w:r>
+          </w:p>
+        </w:tc>
+        <w:tc>
+          <w:tcPr>
+            <w:tcW w:w="2254" w:type="dxa"/>
+          </w:tcPr>
+          <w:p>
+            <w:r>
+              <w:t>0.824</w:t>
+            </w:r>
+          </w:p>
+        </w:tc>
+      </w:tr>
+      <w:tr>
+        <w:tc>
+          <w:tcPr>
+            <w:tcW w:w="2254" w:type="dxa"/>
+          </w:tcPr>
+          <w:p>
+            <w:r>
+              <w:t>15</w:t>
+            </w:r>
+          </w:p>
+        </w:tc>
+        <w:tc>
+          <w:tcPr>
+            <w:tcW w:w="2254" w:type="dxa"/>
+          </w:tcPr>
+          <w:p>
+            <w:r>
+              <w:t>500</w:t>
+            </w:r>
+          </w:p>
+        </w:tc>
+        <w:tc>
+          <w:tcPr>
+            <w:tcW w:w="2254" w:type="dxa"/>
+          </w:tcPr>
+          <w:p>
+            <w:r>
+              <w:t>0.9231</w:t>
+            </w:r>
+          </w:p>
+        </w:tc>
+        <w:tc>
+          <w:tcPr>
+            <w:tcW w:w="2254" w:type="dxa"/>
+          </w:tcPr>
+          <w:p>
+            <w:r>
+              <w:t>0.9225</w:t>
+            </w:r>
+          </w:p>
+        </w:tc>
+      </w:tr>
+      <w:tr>
+        <w:tc>
+          <w:tcPr>
+            <w:tcW w:w="2254" w:type="dxa"/>
+          </w:tcPr>
+          <w:p>
+            <w:r>
+              <w:t>20</w:t>
+            </w:r>
+          </w:p>
+        </w:tc>
+        <w:tc>
+          <w:tcPr>
+            <w:tcW w:w="2254" w:type="dxa"/>
+          </w:tcPr>
+          <w:p>
+            <w:r>
+              <w:t>900</w:t>
+            </w:r>
+          </w:p>
+        </w:tc>
+        <w:tc>
+          <w:tcPr>
+            <w:tcW w:w="2254" w:type="dxa"/>
+          </w:tcPr>
+          <w:p>
+            <w:r>
+              <w:t>0.9232</w:t>
+            </w:r>
+          </w:p>
+        </w:tc>
+        <w:tc>
+          <w:tcPr>
+            <w:tcW w:w="2254" w:type="dxa"/>
+          </w:tcPr>
+          <w:p>
+            <w:r>
+              <w:t>0.9218</w:t>
+            </w:r>
+          </w:p>
+        </w:tc>
+      </w:tr>
+      <w:tr>
+        <w:tc>
+          <w:tcPr>
+            <w:tcW w:w="2254" w:type="dxa"/>
+          </w:tcPr>
+          <w:p>
+            <w:r>
+              <w:t>25</w:t>
+            </w:r>
+          </w:p>
+        </w:tc>
+        <w:tc>
+          <w:tcPr>
+            <w:tcW w:w="2254" w:type="dxa"/>
+          </w:tcPr>
+          <w:p>
+            <w:r>
+              <w:t>600</w:t>
+            </w:r>
+          </w:p>
+        </w:tc>
+        <w:tc>
+          <w:tcPr>
+            <w:tcW w:w="2254" w:type="dxa"/>
+          </w:tcPr>
+          <w:p>
+            <w:r>
+              <w:t>0.9233</w:t>
+            </w:r>
+          </w:p>
+        </w:tc>
+        <w:tc>
+          <w:tcPr>
+            <w:tcW w:w="2254" w:type="dxa"/>
+          </w:tcPr>
+          <w:p>
+            <w:r>
+              <w:t>0.9232</w:t>
+            </w:r>
+          </w:p>
+        </w:tc>
+      </w:tr>
+    </w:tbl>
+    <w:p/>
+    <w:p>
+      <w:r>
+        <w:t>Stopping criteria:</w:t>
+      </w:r>
+    </w:p>
+    <w:p>
+      <w:r>
+        <w:t>1. if change in batch error difference is less than epsilon</w:t>
+      </w:r>
+    </w:p>
+    <w:p>
+      <w:r>
+        <w:t>2. if change in train acc after an epoch is less than epsilon</w:t>
+      </w:r>
+    </w:p>
+    <w:p>
+      <w:r>
+        <w:t>3. if max iterations are exceeded</w:t>
+      </w:r>
+    </w:p>
+    <w:p>
+      <w:r>
+        <w:t>4. if validation error increases after an epoch</w:t>
+      </w:r>
+    </w:p>
+    <w:p>
+      <w:r>
+        <w:t>Epsilon = 10-4</w:t>
+      </w:r>
+    </w:p>
+    <w:p>
+      <w:r>
+        <w:t>Max iterations = 1000</w:t>
+      </w:r>
+    </w:p>
+    <w:p/>
+    <w:p/>
+    <w:p>
+      <w:pPr>
+        <w:rPr>
+          <w:b/>
+          <w:bCs/>
+          <w:sz w:val="36"/>
+          <w:szCs w:val="36"/>
+        </w:rPr>
+      </w:pPr>
     </w:p>
     <w:sectPr>
       <w:pgSz w:w="11906" w:h="16838"/>
@@ -517,6 +880,25 @@
     <w:uiPriority w:val="99"/>
     <w:semiHidden/>
     <w:unhideWhenUsed/>
+  </w:style>
+  <w:style w:type="table" w:styleId="TableGrid">
+    <w:name w:val="Table Grid"/>
+    <w:basedOn w:val="TableNormal"/>
+    <w:uiPriority w:val="39"/>
+    <w:rsid w:val="002B6415"/>
+    <w:pPr>
+      <w:spacing w:after="0" w:line="240" w:lineRule="auto"/>
+    </w:pPr>
+    <w:tblPr>
+      <w:tblBorders>
+        <w:top w:val="single" w:sz="4" w:space="0" w:color="auto"/>
+        <w:left w:val="single" w:sz="4" w:space="0" w:color="auto"/>
+        <w:bottom w:val="single" w:sz="4" w:space="0" w:color="auto"/>
+        <w:right w:val="single" w:sz="4" w:space="0" w:color="auto"/>
+        <w:insideH w:val="single" w:sz="4" w:space="0" w:color="auto"/>
+        <w:insideV w:val="single" w:sz="4" w:space="0" w:color="auto"/>
+      </w:tblBorders>
+    </w:tblPr>
   </w:style>
 </w:styles>
 </file>
